--- a/backend interface specification.docx
+++ b/backend interface specification.docx
@@ -133,7 +133,10 @@
         <w:t xml:space="preserve"> (</w:t>
       </w:r>
       <w:r>
-        <w:t xml:space="preserve">communication method: </w:t>
+        <w:t>procedure call</w:t>
+      </w:r>
+      <w:r>
+        <w:t xml:space="preserve">: </w:t>
       </w:r>
       <w:r>
         <w:rPr>
@@ -161,7 +164,16 @@
         <w:ind w:leftChars="0"/>
       </w:pPr>
       <w:r>
-        <w:t>POST login</w:t>
+        <w:rPr>
+          <w:rFonts w:hint="eastAsia"/>
+        </w:rPr>
+        <w:t>G</w:t>
+      </w:r>
+      <w:r>
+        <w:t>ET</w:t>
+      </w:r>
+      <w:r>
+        <w:t xml:space="preserve"> login</w:t>
       </w:r>
     </w:p>
     <w:p>
@@ -248,7 +260,10 @@
         <w:t xml:space="preserve"> (</w:t>
       </w:r>
       <w:r>
-        <w:t xml:space="preserve">communication method: </w:t>
+        <w:t>procedure call</w:t>
+      </w:r>
+      <w:r>
+        <w:t xml:space="preserve">: </w:t>
       </w:r>
       <w:r>
         <w:t>SQL query</w:t>
@@ -309,7 +324,10 @@
         <w:t xml:space="preserve"> (</w:t>
       </w:r>
       <w:r>
-        <w:t xml:space="preserve">communication method: </w:t>
+        <w:t>procedure call</w:t>
+      </w:r>
+      <w:r>
+        <w:t xml:space="preserve">: </w:t>
       </w:r>
       <w:r>
         <w:t>strings through socket</w:t>
@@ -398,7 +416,10 @@
         <w:t xml:space="preserve"> (</w:t>
       </w:r>
       <w:r>
-        <w:t xml:space="preserve">communication method: </w:t>
+        <w:t>procedure call</w:t>
+      </w:r>
+      <w:r>
+        <w:t xml:space="preserve">: </w:t>
       </w:r>
       <w:r>
         <w:t>REST -&gt; JSON)</w:t>
@@ -450,7 +471,10 @@
         <w:t xml:space="preserve"> (</w:t>
       </w:r>
       <w:r>
-        <w:t xml:space="preserve">communication method: </w:t>
+        <w:t>procedure call</w:t>
+      </w:r>
+      <w:r>
+        <w:t xml:space="preserve">: </w:t>
       </w:r>
       <w:r>
         <w:t>SQL query -&gt; data)</w:t>
@@ -537,13 +561,13 @@
       </w:r>
       <w:proofErr w:type="spellEnd"/>
       <w:r>
-        <w:t xml:space="preserve"> </w:t>
-      </w:r>
-      <w:r>
-        <w:t>(</w:t>
-      </w:r>
-      <w:r>
-        <w:t xml:space="preserve">communication method: </w:t>
+        <w:t xml:space="preserve"> (</w:t>
+      </w:r>
+      <w:r>
+        <w:t>procedure call</w:t>
+      </w:r>
+      <w:r>
+        <w:t xml:space="preserve">: </w:t>
       </w:r>
       <w:r>
         <w:t>strings through socket)</w:t>
@@ -602,10 +626,13 @@
         <w:t xml:space="preserve"> (</w:t>
       </w:r>
       <w:r>
-        <w:t xml:space="preserve">communication method: </w:t>
+        <w:t>procedure call</w:t>
       </w:r>
       <w:bookmarkStart w:id="0" w:name="_GoBack"/>
       <w:bookmarkEnd w:id="0"/>
+      <w:r>
+        <w:t xml:space="preserve">: </w:t>
+      </w:r>
       <w:r>
         <w:t>SQL query -&gt; data)</w:t>
       </w:r>

--- a/backend interface specification.docx
+++ b/backend interface specification.docx
@@ -164,472 +164,512 @@
         <w:ind w:leftChars="0"/>
       </w:pPr>
       <w:r>
-        <w:rPr>
-          <w:rFonts w:hint="eastAsia"/>
-        </w:rPr>
-        <w:t>G</w:t>
-      </w:r>
-      <w:r>
-        <w:t>ET</w:t>
-      </w:r>
-      <w:r>
-        <w:t xml:space="preserve"> login</w:t>
-      </w:r>
-    </w:p>
-    <w:p>
-      <w:pPr>
-        <w:pStyle w:val="a3"/>
-        <w:numPr>
-          <w:ilvl w:val="3"/>
-          <w:numId w:val="1"/>
-        </w:numPr>
-        <w:ind w:leftChars="0"/>
-      </w:pPr>
-      <w:r>
-        <w:rPr>
-          <w:rFonts w:hint="eastAsia"/>
-        </w:rPr>
-        <w:t>G</w:t>
-      </w:r>
-      <w:r>
-        <w:t xml:space="preserve">ET </w:t>
-      </w:r>
-      <w:proofErr w:type="spellStart"/>
-      <w:r>
-        <w:t>userdata</w:t>
-      </w:r>
-      <w:proofErr w:type="spellEnd"/>
-    </w:p>
-    <w:p>
-      <w:pPr>
-        <w:pStyle w:val="a3"/>
-        <w:numPr>
-          <w:ilvl w:val="3"/>
-          <w:numId w:val="1"/>
-        </w:numPr>
-        <w:ind w:leftChars="0"/>
-      </w:pPr>
-      <w:r>
-        <w:rPr>
-          <w:rFonts w:hint="eastAsia"/>
-        </w:rPr>
-        <w:t>P</w:t>
-      </w:r>
-      <w:r>
-        <w:t>OST update</w:t>
-      </w:r>
-    </w:p>
-    <w:p>
-      <w:pPr>
-        <w:pStyle w:val="a3"/>
-        <w:numPr>
-          <w:ilvl w:val="1"/>
-          <w:numId w:val="1"/>
-        </w:numPr>
-        <w:ind w:leftChars="0"/>
-      </w:pPr>
-      <w:r>
-        <w:rPr>
-          <w:rFonts w:hint="eastAsia"/>
-        </w:rPr>
-        <w:t>O</w:t>
-      </w:r>
-      <w:r>
-        <w:t>utput</w:t>
-      </w:r>
-    </w:p>
-    <w:p>
-      <w:pPr>
-        <w:pStyle w:val="a3"/>
-        <w:numPr>
-          <w:ilvl w:val="2"/>
-          <w:numId w:val="1"/>
-        </w:numPr>
-        <w:ind w:leftChars="0"/>
-      </w:pPr>
-      <w:r>
-        <w:rPr>
-          <w:rFonts w:hint="eastAsia"/>
-        </w:rPr>
-        <w:t>A</w:t>
-      </w:r>
-      <w:r>
-        <w:t>PI -&gt; DB</w:t>
-      </w:r>
-      <w:r>
-        <w:t xml:space="preserve"> (</w:t>
-      </w:r>
-      <w:r>
-        <w:t>procedure call</w:t>
-      </w:r>
-      <w:r>
-        <w:t xml:space="preserve">: </w:t>
-      </w:r>
-      <w:r>
-        <w:t>SQL query</w:t>
-      </w:r>
-      <w:r>
-        <w:t xml:space="preserve"> -&gt; data</w:t>
-      </w:r>
-      <w:r>
-        <w:t>)</w:t>
-      </w:r>
-    </w:p>
-    <w:p>
-      <w:pPr>
-        <w:pStyle w:val="a3"/>
-        <w:numPr>
-          <w:ilvl w:val="3"/>
-          <w:numId w:val="1"/>
-        </w:numPr>
-        <w:ind w:leftChars="0"/>
-      </w:pPr>
-      <w:r>
-        <w:rPr>
-          <w:rFonts w:hint="eastAsia"/>
-        </w:rPr>
-        <w:t>S</w:t>
-      </w:r>
-      <w:r>
-        <w:t>ELECT</w:t>
-      </w:r>
-      <w:r>
-        <w:t>/INSERT/UPDATE</w:t>
-      </w:r>
-    </w:p>
-    <w:p>
-      <w:pPr>
-        <w:pStyle w:val="a3"/>
-        <w:numPr>
-          <w:ilvl w:val="2"/>
-          <w:numId w:val="1"/>
-        </w:numPr>
-        <w:ind w:leftChars="0"/>
-      </w:pPr>
-      <w:r>
-        <w:rPr>
-          <w:rFonts w:hint="eastAsia"/>
-        </w:rPr>
-        <w:t>A</w:t>
-      </w:r>
-      <w:r>
-        <w:t xml:space="preserve">PI -&gt; </w:t>
-      </w:r>
-      <w:proofErr w:type="spellStart"/>
-      <w:r>
-        <w:t>Recomm</w:t>
-      </w:r>
-      <w:proofErr w:type="spellEnd"/>
-      <w:r>
-        <w:t xml:space="preserve"> (</w:t>
-      </w:r>
-      <w:r>
-        <w:t>procedure call</w:t>
-      </w:r>
-      <w:r>
-        <w:t xml:space="preserve">: </w:t>
-      </w:r>
-      <w:r>
-        <w:t>strings through socket</w:t>
-      </w:r>
-      <w:r>
-        <w:t>)</w:t>
-      </w:r>
-    </w:p>
-    <w:p>
-      <w:pPr>
-        <w:pStyle w:val="a3"/>
-        <w:numPr>
-          <w:ilvl w:val="3"/>
-          <w:numId w:val="1"/>
-        </w:numPr>
-        <w:ind w:leftChars="0"/>
-      </w:pPr>
-      <w:r>
-        <w:t>G</w:t>
-      </w:r>
-      <w:r>
-        <w:t>et recommendation</w:t>
-      </w:r>
-    </w:p>
-    <w:p>
-      <w:pPr>
-        <w:pStyle w:val="a3"/>
-        <w:numPr>
-          <w:ilvl w:val="0"/>
-          <w:numId w:val="1"/>
-        </w:numPr>
-        <w:ind w:leftChars="0"/>
-      </w:pPr>
-      <w:r>
-        <w:rPr>
-          <w:rFonts w:hint="eastAsia"/>
-        </w:rPr>
-        <w:t>D</w:t>
-      </w:r>
-      <w:r>
-        <w:t>B</w:t>
-      </w:r>
-      <w:r>
-        <w:t xml:space="preserve"> (MySQL)</w:t>
-      </w:r>
-    </w:p>
-    <w:p>
-      <w:pPr>
-        <w:pStyle w:val="a3"/>
-        <w:numPr>
-          <w:ilvl w:val="1"/>
-          <w:numId w:val="1"/>
-        </w:numPr>
-        <w:ind w:leftChars="0"/>
-      </w:pPr>
-      <w:r>
-        <w:rPr>
-          <w:rFonts w:hint="eastAsia"/>
-        </w:rPr>
-        <w:t>I</w:t>
-      </w:r>
-      <w:r>
-        <w:t>nput</w:t>
-      </w:r>
-    </w:p>
-    <w:p>
-      <w:pPr>
-        <w:pStyle w:val="a3"/>
-        <w:numPr>
-          <w:ilvl w:val="2"/>
-          <w:numId w:val="1"/>
-        </w:numPr>
-        <w:ind w:leftChars="0"/>
-      </w:pPr>
-      <w:r>
-        <w:rPr>
-          <w:rFonts w:hint="eastAsia"/>
-        </w:rPr>
-        <w:lastRenderedPageBreak/>
-        <w:t>A</w:t>
-      </w:r>
-      <w:r>
-        <w:t>PI -&gt; DB</w:t>
-      </w:r>
-      <w:r>
-        <w:t xml:space="preserve"> (</w:t>
-      </w:r>
-      <w:r>
-        <w:t>procedure call</w:t>
-      </w:r>
-      <w:r>
-        <w:t xml:space="preserve">: </w:t>
-      </w:r>
-      <w:r>
-        <w:t>REST -&gt; JSON)</w:t>
-      </w:r>
-    </w:p>
-    <w:p>
-      <w:pPr>
-        <w:pStyle w:val="a3"/>
-        <w:numPr>
-          <w:ilvl w:val="3"/>
-          <w:numId w:val="1"/>
-        </w:numPr>
-        <w:ind w:leftChars="0"/>
-      </w:pPr>
-      <w:r>
-        <w:rPr>
-          <w:rFonts w:hint="eastAsia"/>
-        </w:rPr>
-        <w:t>S</w:t>
-      </w:r>
-      <w:r>
-        <w:t>ELECT/INSERT/UPDATE</w:t>
-      </w:r>
-    </w:p>
-    <w:p>
-      <w:pPr>
-        <w:pStyle w:val="a3"/>
-        <w:numPr>
-          <w:ilvl w:val="2"/>
-          <w:numId w:val="1"/>
-        </w:numPr>
-        <w:ind w:leftChars="0"/>
-      </w:pPr>
-      <w:proofErr w:type="spellStart"/>
-      <w:r>
-        <w:rPr>
-          <w:rFonts w:hint="eastAsia"/>
-        </w:rPr>
-        <w:t>R</w:t>
-      </w:r>
-      <w:r>
-        <w:t>ecomm</w:t>
-      </w:r>
-      <w:proofErr w:type="spellEnd"/>
-      <w:r>
-        <w:t xml:space="preserve"> -&gt; DB</w:t>
-      </w:r>
-      <w:r>
-        <w:t xml:space="preserve"> (</w:t>
-      </w:r>
-      <w:r>
-        <w:t>procedure call</w:t>
-      </w:r>
-      <w:r>
-        <w:t xml:space="preserve">: </w:t>
-      </w:r>
-      <w:r>
-        <w:t>SQL query -&gt; data)</w:t>
-      </w:r>
-    </w:p>
-    <w:p>
-      <w:pPr>
-        <w:pStyle w:val="a3"/>
-        <w:numPr>
-          <w:ilvl w:val="3"/>
-          <w:numId w:val="1"/>
-        </w:numPr>
-        <w:ind w:leftChars="0"/>
-      </w:pPr>
-      <w:r>
-        <w:rPr>
-          <w:rFonts w:hint="eastAsia"/>
-        </w:rPr>
-        <w:t>S</w:t>
-      </w:r>
-      <w:r>
-        <w:t>ELECT</w:t>
-      </w:r>
-    </w:p>
-    <w:p>
-      <w:pPr>
-        <w:pStyle w:val="a3"/>
-        <w:numPr>
-          <w:ilvl w:val="0"/>
-          <w:numId w:val="1"/>
-        </w:numPr>
-        <w:ind w:leftChars="0"/>
-      </w:pPr>
-      <w:r>
-        <w:rPr>
-          <w:rFonts w:hint="eastAsia"/>
-        </w:rPr>
-        <w:t>R</w:t>
-      </w:r>
-      <w:r>
-        <w:t>ecommendation System (Python)</w:t>
-      </w:r>
-    </w:p>
-    <w:p>
-      <w:pPr>
-        <w:pStyle w:val="a3"/>
-        <w:numPr>
-          <w:ilvl w:val="1"/>
-          <w:numId w:val="1"/>
-        </w:numPr>
-        <w:ind w:leftChars="0"/>
-      </w:pPr>
-      <w:r>
-        <w:rPr>
-          <w:rFonts w:hint="eastAsia"/>
-        </w:rPr>
-        <w:t>I</w:t>
-      </w:r>
-      <w:r>
-        <w:t>nput</w:t>
-      </w:r>
-    </w:p>
-    <w:p>
-      <w:pPr>
-        <w:pStyle w:val="a3"/>
-        <w:numPr>
-          <w:ilvl w:val="2"/>
-          <w:numId w:val="1"/>
-        </w:numPr>
-        <w:ind w:leftChars="0"/>
-      </w:pPr>
-      <w:r>
-        <w:rPr>
-          <w:rFonts w:hint="eastAsia"/>
-        </w:rPr>
-        <w:t>A</w:t>
-      </w:r>
-      <w:r>
-        <w:t xml:space="preserve">PI -&gt; </w:t>
-      </w:r>
-      <w:proofErr w:type="spellStart"/>
-      <w:r>
-        <w:t>Recomm</w:t>
-      </w:r>
-      <w:proofErr w:type="spellEnd"/>
-      <w:r>
-        <w:t xml:space="preserve"> (</w:t>
-      </w:r>
-      <w:r>
-        <w:t>procedure call</w:t>
-      </w:r>
-      <w:r>
-        <w:t xml:space="preserve">: </w:t>
-      </w:r>
-      <w:r>
-        <w:t>strings through socket)</w:t>
-      </w:r>
-    </w:p>
-    <w:p>
-      <w:pPr>
-        <w:pStyle w:val="a3"/>
-        <w:numPr>
-          <w:ilvl w:val="3"/>
-          <w:numId w:val="1"/>
-        </w:numPr>
-        <w:ind w:leftChars="0"/>
-      </w:pPr>
-      <w:r>
-        <w:t>Get recommendation</w:t>
-      </w:r>
-    </w:p>
-    <w:p>
-      <w:pPr>
-        <w:pStyle w:val="a3"/>
-        <w:numPr>
-          <w:ilvl w:val="1"/>
-          <w:numId w:val="1"/>
-        </w:numPr>
-        <w:ind w:leftChars="0"/>
-      </w:pPr>
-      <w:r>
-        <w:t>Output</w:t>
-      </w:r>
-    </w:p>
-    <w:p>
-      <w:pPr>
-        <w:pStyle w:val="a3"/>
-        <w:numPr>
-          <w:ilvl w:val="2"/>
-          <w:numId w:val="1"/>
-        </w:numPr>
-        <w:ind w:leftChars="0"/>
-      </w:pPr>
-      <w:proofErr w:type="spellStart"/>
-      <w:r>
-        <w:rPr>
-          <w:rFonts w:hint="eastAsia"/>
-        </w:rPr>
-        <w:t>R</w:t>
-      </w:r>
-      <w:r>
-        <w:t>ecomm</w:t>
-      </w:r>
-      <w:proofErr w:type="spellEnd"/>
-      <w:r>
-        <w:t xml:space="preserve"> -&gt; DB</w:t>
-      </w:r>
-      <w:r>
-        <w:t xml:space="preserve"> (</w:t>
-      </w:r>
-      <w:r>
-        <w:t>procedure call</w:t>
+        <w:t>POST</w:t>
       </w:r>
       <w:bookmarkStart w:id="0" w:name="_GoBack"/>
       <w:bookmarkEnd w:id="0"/>
+      <w:r>
+        <w:t xml:space="preserve"> login</w:t>
+      </w:r>
+    </w:p>
+    <w:p>
+      <w:pPr>
+        <w:pStyle w:val="a3"/>
+        <w:numPr>
+          <w:ilvl w:val="3"/>
+          <w:numId w:val="1"/>
+        </w:numPr>
+        <w:ind w:leftChars="0"/>
+      </w:pPr>
+      <w:r>
+        <w:rPr>
+          <w:rFonts w:hint="eastAsia"/>
+        </w:rPr>
+        <w:t>G</w:t>
+      </w:r>
+      <w:r>
+        <w:t xml:space="preserve">ET </w:t>
+      </w:r>
+      <w:proofErr w:type="spellStart"/>
+      <w:r>
+        <w:t>tododata</w:t>
+      </w:r>
+      <w:proofErr w:type="spellEnd"/>
+    </w:p>
+    <w:p>
+      <w:pPr>
+        <w:pStyle w:val="a3"/>
+        <w:numPr>
+          <w:ilvl w:val="3"/>
+          <w:numId w:val="1"/>
+        </w:numPr>
+        <w:ind w:leftChars="0"/>
+      </w:pPr>
+      <w:r>
+        <w:rPr>
+          <w:rFonts w:hint="eastAsia"/>
+        </w:rPr>
+        <w:t>P</w:t>
+      </w:r>
+      <w:r>
+        <w:t>UT</w:t>
+      </w:r>
+      <w:r>
+        <w:t xml:space="preserve"> </w:t>
+      </w:r>
+      <w:proofErr w:type="spellStart"/>
+      <w:r>
+        <w:t>tododata</w:t>
+      </w:r>
+      <w:proofErr w:type="spellEnd"/>
+    </w:p>
+    <w:p>
+      <w:pPr>
+        <w:pStyle w:val="a3"/>
+        <w:numPr>
+          <w:ilvl w:val="3"/>
+          <w:numId w:val="1"/>
+        </w:numPr>
+        <w:ind w:leftChars="0"/>
+      </w:pPr>
+      <w:r>
+        <w:rPr>
+          <w:rFonts w:hint="eastAsia"/>
+        </w:rPr>
+        <w:t>G</w:t>
+      </w:r>
+      <w:r>
+        <w:t>ET recommendation</w:t>
+      </w:r>
+    </w:p>
+    <w:p>
+      <w:pPr>
+        <w:pStyle w:val="a3"/>
+        <w:numPr>
+          <w:ilvl w:val="3"/>
+          <w:numId w:val="1"/>
+        </w:numPr>
+        <w:ind w:leftChars="0"/>
+      </w:pPr>
+      <w:r>
+        <w:rPr>
+          <w:rFonts w:hint="eastAsia"/>
+        </w:rPr>
+        <w:t>P</w:t>
+      </w:r>
+      <w:r>
+        <w:t>OST logout</w:t>
+      </w:r>
+    </w:p>
+    <w:p>
+      <w:pPr>
+        <w:pStyle w:val="a3"/>
+        <w:numPr>
+          <w:ilvl w:val="1"/>
+          <w:numId w:val="1"/>
+        </w:numPr>
+        <w:ind w:leftChars="0"/>
+      </w:pPr>
+      <w:r>
+        <w:rPr>
+          <w:rFonts w:hint="eastAsia"/>
+        </w:rPr>
+        <w:t>O</w:t>
+      </w:r>
+      <w:r>
+        <w:t>utput</w:t>
+      </w:r>
+    </w:p>
+    <w:p>
+      <w:pPr>
+        <w:pStyle w:val="a3"/>
+        <w:numPr>
+          <w:ilvl w:val="2"/>
+          <w:numId w:val="1"/>
+        </w:numPr>
+        <w:ind w:leftChars="0"/>
+      </w:pPr>
+      <w:r>
+        <w:rPr>
+          <w:rFonts w:hint="eastAsia"/>
+        </w:rPr>
+        <w:t>A</w:t>
+      </w:r>
+      <w:r>
+        <w:t>PI -&gt; DB</w:t>
+      </w:r>
+      <w:r>
+        <w:t xml:space="preserve"> (</w:t>
+      </w:r>
+      <w:r>
+        <w:t>procedure call</w:t>
+      </w:r>
+      <w:r>
+        <w:t xml:space="preserve">: </w:t>
+      </w:r>
+      <w:r>
+        <w:t>SQL query</w:t>
+      </w:r>
+      <w:r>
+        <w:t xml:space="preserve"> -&gt; data</w:t>
+      </w:r>
+      <w:r>
+        <w:t>)</w:t>
+      </w:r>
+    </w:p>
+    <w:p>
+      <w:pPr>
+        <w:pStyle w:val="a3"/>
+        <w:numPr>
+          <w:ilvl w:val="3"/>
+          <w:numId w:val="1"/>
+        </w:numPr>
+        <w:ind w:leftChars="0"/>
+      </w:pPr>
+      <w:r>
+        <w:rPr>
+          <w:rFonts w:hint="eastAsia"/>
+        </w:rPr>
+        <w:t>S</w:t>
+      </w:r>
+      <w:r>
+        <w:t>ELECT</w:t>
+      </w:r>
+      <w:r>
+        <w:t>/INSERT/UPDATE</w:t>
+      </w:r>
+    </w:p>
+    <w:p>
+      <w:pPr>
+        <w:pStyle w:val="a3"/>
+        <w:numPr>
+          <w:ilvl w:val="2"/>
+          <w:numId w:val="1"/>
+        </w:numPr>
+        <w:ind w:leftChars="0"/>
+      </w:pPr>
+      <w:r>
+        <w:rPr>
+          <w:rFonts w:hint="eastAsia"/>
+        </w:rPr>
+        <w:t>A</w:t>
+      </w:r>
+      <w:r>
+        <w:t xml:space="preserve">PI -&gt; </w:t>
+      </w:r>
+      <w:proofErr w:type="spellStart"/>
+      <w:r>
+        <w:t>Recomm</w:t>
+      </w:r>
+      <w:proofErr w:type="spellEnd"/>
+      <w:r>
+        <w:t xml:space="preserve"> (</w:t>
+      </w:r>
+      <w:r>
+        <w:t>procedure call</w:t>
+      </w:r>
+      <w:r>
+        <w:t xml:space="preserve">: </w:t>
+      </w:r>
+      <w:r>
+        <w:t>strings through socket</w:t>
+      </w:r>
+      <w:r>
+        <w:t>)</w:t>
+      </w:r>
+    </w:p>
+    <w:p>
+      <w:pPr>
+        <w:pStyle w:val="a3"/>
+        <w:numPr>
+          <w:ilvl w:val="3"/>
+          <w:numId w:val="1"/>
+        </w:numPr>
+        <w:ind w:leftChars="0"/>
+      </w:pPr>
+      <w:r>
+        <w:t>G</w:t>
+      </w:r>
+      <w:r>
+        <w:t>et recommendation</w:t>
+      </w:r>
+    </w:p>
+    <w:p>
+      <w:pPr>
+        <w:pStyle w:val="a3"/>
+        <w:numPr>
+          <w:ilvl w:val="0"/>
+          <w:numId w:val="1"/>
+        </w:numPr>
+        <w:ind w:leftChars="0"/>
+      </w:pPr>
+      <w:r>
+        <w:rPr>
+          <w:rFonts w:hint="eastAsia"/>
+        </w:rPr>
+        <w:lastRenderedPageBreak/>
+        <w:t>D</w:t>
+      </w:r>
+      <w:r>
+        <w:t>B</w:t>
+      </w:r>
+      <w:r>
+        <w:t xml:space="preserve"> (MySQL)</w:t>
+      </w:r>
+    </w:p>
+    <w:p>
+      <w:pPr>
+        <w:pStyle w:val="a3"/>
+        <w:numPr>
+          <w:ilvl w:val="1"/>
+          <w:numId w:val="1"/>
+        </w:numPr>
+        <w:ind w:leftChars="0"/>
+      </w:pPr>
+      <w:r>
+        <w:rPr>
+          <w:rFonts w:hint="eastAsia"/>
+        </w:rPr>
+        <w:t>I</w:t>
+      </w:r>
+      <w:r>
+        <w:t>nput</w:t>
+      </w:r>
+    </w:p>
+    <w:p>
+      <w:pPr>
+        <w:pStyle w:val="a3"/>
+        <w:numPr>
+          <w:ilvl w:val="2"/>
+          <w:numId w:val="1"/>
+        </w:numPr>
+        <w:ind w:leftChars="0"/>
+      </w:pPr>
+      <w:r>
+        <w:rPr>
+          <w:rFonts w:hint="eastAsia"/>
+        </w:rPr>
+        <w:t>A</w:t>
+      </w:r>
+      <w:r>
+        <w:t>PI -&gt; DB</w:t>
+      </w:r>
+      <w:r>
+        <w:t xml:space="preserve"> (</w:t>
+      </w:r>
+      <w:r>
+        <w:t>procedure call</w:t>
+      </w:r>
+      <w:r>
+        <w:t xml:space="preserve">: </w:t>
+      </w:r>
+      <w:r>
+        <w:t>REST -&gt; JSON)</w:t>
+      </w:r>
+    </w:p>
+    <w:p>
+      <w:pPr>
+        <w:pStyle w:val="a3"/>
+        <w:numPr>
+          <w:ilvl w:val="3"/>
+          <w:numId w:val="1"/>
+        </w:numPr>
+        <w:ind w:leftChars="0"/>
+      </w:pPr>
+      <w:r>
+        <w:rPr>
+          <w:rFonts w:hint="eastAsia"/>
+        </w:rPr>
+        <w:t>S</w:t>
+      </w:r>
+      <w:r>
+        <w:t>ELECT/INSERT/UPDATE</w:t>
+      </w:r>
+    </w:p>
+    <w:p>
+      <w:pPr>
+        <w:pStyle w:val="a3"/>
+        <w:numPr>
+          <w:ilvl w:val="2"/>
+          <w:numId w:val="1"/>
+        </w:numPr>
+        <w:ind w:leftChars="0"/>
+      </w:pPr>
+      <w:proofErr w:type="spellStart"/>
+      <w:r>
+        <w:rPr>
+          <w:rFonts w:hint="eastAsia"/>
+        </w:rPr>
+        <w:t>R</w:t>
+      </w:r>
+      <w:r>
+        <w:t>ecomm</w:t>
+      </w:r>
+      <w:proofErr w:type="spellEnd"/>
+      <w:r>
+        <w:t xml:space="preserve"> -&gt; DB</w:t>
+      </w:r>
+      <w:r>
+        <w:t xml:space="preserve"> (</w:t>
+      </w:r>
+      <w:r>
+        <w:t>procedure call</w:t>
+      </w:r>
+      <w:r>
+        <w:t xml:space="preserve">: </w:t>
+      </w:r>
+      <w:r>
+        <w:t>SQL query -&gt; data)</w:t>
+      </w:r>
+    </w:p>
+    <w:p>
+      <w:pPr>
+        <w:pStyle w:val="a3"/>
+        <w:numPr>
+          <w:ilvl w:val="3"/>
+          <w:numId w:val="1"/>
+        </w:numPr>
+        <w:ind w:leftChars="0"/>
+      </w:pPr>
+      <w:r>
+        <w:rPr>
+          <w:rFonts w:hint="eastAsia"/>
+        </w:rPr>
+        <w:t>S</w:t>
+      </w:r>
+      <w:r>
+        <w:t>ELECT</w:t>
+      </w:r>
+    </w:p>
+    <w:p>
+      <w:pPr>
+        <w:pStyle w:val="a3"/>
+        <w:numPr>
+          <w:ilvl w:val="0"/>
+          <w:numId w:val="1"/>
+        </w:numPr>
+        <w:ind w:leftChars="0"/>
+      </w:pPr>
+      <w:r>
+        <w:rPr>
+          <w:rFonts w:hint="eastAsia"/>
+        </w:rPr>
+        <w:t>R</w:t>
+      </w:r>
+      <w:r>
+        <w:t>ecommendation System (Python)</w:t>
+      </w:r>
+    </w:p>
+    <w:p>
+      <w:pPr>
+        <w:pStyle w:val="a3"/>
+        <w:numPr>
+          <w:ilvl w:val="1"/>
+          <w:numId w:val="1"/>
+        </w:numPr>
+        <w:ind w:leftChars="0"/>
+      </w:pPr>
+      <w:r>
+        <w:rPr>
+          <w:rFonts w:hint="eastAsia"/>
+        </w:rPr>
+        <w:t>I</w:t>
+      </w:r>
+      <w:r>
+        <w:t>nput</w:t>
+      </w:r>
+    </w:p>
+    <w:p>
+      <w:pPr>
+        <w:pStyle w:val="a3"/>
+        <w:numPr>
+          <w:ilvl w:val="2"/>
+          <w:numId w:val="1"/>
+        </w:numPr>
+        <w:ind w:leftChars="0"/>
+      </w:pPr>
+      <w:r>
+        <w:rPr>
+          <w:rFonts w:hint="eastAsia"/>
+        </w:rPr>
+        <w:t>A</w:t>
+      </w:r>
+      <w:r>
+        <w:t xml:space="preserve">PI -&gt; </w:t>
+      </w:r>
+      <w:proofErr w:type="spellStart"/>
+      <w:r>
+        <w:t>Recomm</w:t>
+      </w:r>
+      <w:proofErr w:type="spellEnd"/>
+      <w:r>
+        <w:t xml:space="preserve"> (</w:t>
+      </w:r>
+      <w:r>
+        <w:t>procedure call</w:t>
+      </w:r>
+      <w:r>
+        <w:t xml:space="preserve">: </w:t>
+      </w:r>
+      <w:r>
+        <w:t>strings through socket)</w:t>
+      </w:r>
+    </w:p>
+    <w:p>
+      <w:pPr>
+        <w:pStyle w:val="a3"/>
+        <w:numPr>
+          <w:ilvl w:val="3"/>
+          <w:numId w:val="1"/>
+        </w:numPr>
+        <w:ind w:leftChars="0"/>
+      </w:pPr>
+      <w:r>
+        <w:t>Get recommendation</w:t>
+      </w:r>
+    </w:p>
+    <w:p>
+      <w:pPr>
+        <w:pStyle w:val="a3"/>
+        <w:numPr>
+          <w:ilvl w:val="1"/>
+          <w:numId w:val="1"/>
+        </w:numPr>
+        <w:ind w:leftChars="0"/>
+      </w:pPr>
+      <w:r>
+        <w:t>Output</w:t>
+      </w:r>
+    </w:p>
+    <w:p>
+      <w:pPr>
+        <w:pStyle w:val="a3"/>
+        <w:numPr>
+          <w:ilvl w:val="2"/>
+          <w:numId w:val="1"/>
+        </w:numPr>
+        <w:ind w:leftChars="0"/>
+      </w:pPr>
+      <w:proofErr w:type="spellStart"/>
+      <w:r>
+        <w:rPr>
+          <w:rFonts w:hint="eastAsia"/>
+        </w:rPr>
+        <w:t>R</w:t>
+      </w:r>
+      <w:r>
+        <w:t>ecomm</w:t>
+      </w:r>
+      <w:proofErr w:type="spellEnd"/>
+      <w:r>
+        <w:t xml:space="preserve"> -&gt; DB</w:t>
+      </w:r>
+      <w:r>
+        <w:t xml:space="preserve"> (</w:t>
+      </w:r>
+      <w:r>
+        <w:t>procedure call</w:t>
+      </w:r>
       <w:r>
         <w:t xml:space="preserve">: </w:t>
       </w:r>

--- a/backend interface specification.docx
+++ b/backend interface specification.docx
@@ -166,10 +166,174 @@
       <w:r>
         <w:t>POST</w:t>
       </w:r>
+      <w:r>
+        <w:t xml:space="preserve"> login</w:t>
+      </w:r>
+    </w:p>
+    <w:p>
+      <w:pPr>
+        <w:pStyle w:val="a3"/>
+        <w:numPr>
+          <w:ilvl w:val="3"/>
+          <w:numId w:val="1"/>
+        </w:numPr>
+        <w:ind w:leftChars="0"/>
+      </w:pPr>
+      <w:r>
+        <w:rPr>
+          <w:rFonts w:hint="eastAsia"/>
+        </w:rPr>
+        <w:t>G</w:t>
+      </w:r>
+      <w:r>
+        <w:t xml:space="preserve">ET </w:t>
+      </w:r>
+      <w:proofErr w:type="spellStart"/>
+      <w:r>
+        <w:t>tododata</w:t>
+      </w:r>
+      <w:proofErr w:type="spellEnd"/>
+    </w:p>
+    <w:p>
+      <w:pPr>
+        <w:pStyle w:val="a3"/>
+        <w:numPr>
+          <w:ilvl w:val="3"/>
+          <w:numId w:val="1"/>
+        </w:numPr>
+        <w:ind w:leftChars="0"/>
+      </w:pPr>
+      <w:r>
+        <w:rPr>
+          <w:rFonts w:hint="eastAsia"/>
+        </w:rPr>
+        <w:t>P</w:t>
+      </w:r>
+      <w:r>
+        <w:t>UT</w:t>
+      </w:r>
+      <w:r>
+        <w:t xml:space="preserve"> </w:t>
+      </w:r>
+      <w:proofErr w:type="spellStart"/>
+      <w:r>
+        <w:t>tododata</w:t>
+      </w:r>
+      <w:proofErr w:type="spellEnd"/>
+    </w:p>
+    <w:p>
+      <w:pPr>
+        <w:pStyle w:val="a3"/>
+        <w:numPr>
+          <w:ilvl w:val="3"/>
+          <w:numId w:val="1"/>
+        </w:numPr>
+        <w:ind w:leftChars="0"/>
+      </w:pPr>
+      <w:r>
+        <w:rPr>
+          <w:rFonts w:hint="eastAsia"/>
+        </w:rPr>
+        <w:t>G</w:t>
+      </w:r>
+      <w:r>
+        <w:t>ET recommendation</w:t>
+      </w:r>
+    </w:p>
+    <w:p>
+      <w:pPr>
+        <w:pStyle w:val="a3"/>
+        <w:numPr>
+          <w:ilvl w:val="3"/>
+          <w:numId w:val="1"/>
+        </w:numPr>
+        <w:ind w:leftChars="0"/>
+      </w:pPr>
+      <w:r>
+        <w:rPr>
+          <w:rFonts w:hint="eastAsia"/>
+        </w:rPr>
+        <w:t>P</w:t>
+      </w:r>
+      <w:r>
+        <w:t>OST logout</w:t>
+      </w:r>
+    </w:p>
+    <w:p>
+      <w:pPr>
+        <w:pStyle w:val="a3"/>
+        <w:numPr>
+          <w:ilvl w:val="3"/>
+          <w:numId w:val="1"/>
+        </w:numPr>
+        <w:ind w:leftChars="0"/>
+      </w:pPr>
+      <w:r>
+        <w:rPr>
+          <w:rFonts w:hint="eastAsia"/>
+        </w:rPr>
+        <w:t>D</w:t>
+      </w:r>
+      <w:r>
+        <w:t>ELETE account</w:t>
+      </w:r>
       <w:bookmarkStart w:id="0" w:name="_GoBack"/>
       <w:bookmarkEnd w:id="0"/>
-      <w:r>
-        <w:t xml:space="preserve"> login</w:t>
+    </w:p>
+    <w:p>
+      <w:pPr>
+        <w:pStyle w:val="a3"/>
+        <w:numPr>
+          <w:ilvl w:val="1"/>
+          <w:numId w:val="1"/>
+        </w:numPr>
+        <w:ind w:leftChars="0"/>
+      </w:pPr>
+      <w:r>
+        <w:rPr>
+          <w:rFonts w:hint="eastAsia"/>
+        </w:rPr>
+        <w:t>O</w:t>
+      </w:r>
+      <w:r>
+        <w:t>utput</w:t>
+      </w:r>
+    </w:p>
+    <w:p>
+      <w:pPr>
+        <w:pStyle w:val="a3"/>
+        <w:numPr>
+          <w:ilvl w:val="2"/>
+          <w:numId w:val="1"/>
+        </w:numPr>
+        <w:ind w:leftChars="0"/>
+      </w:pPr>
+      <w:r>
+        <w:rPr>
+          <w:rFonts w:hint="eastAsia"/>
+        </w:rPr>
+        <w:t>A</w:t>
+      </w:r>
+      <w:r>
+        <w:t>PI -&gt; DB</w:t>
+      </w:r>
+      <w:r>
+        <w:t xml:space="preserve"> (</w:t>
+      </w:r>
+      <w:r>
+        <w:t>procedure call</w:t>
+      </w:r>
+      <w:r>
+        <w:t xml:space="preserve">: </w:t>
+      </w:r>
+      <w:r>
+        <w:t>SQL query</w:t>
+      </w:r>
+      <w:r>
+        <w:t xml:space="preserve"> -&gt; data</w:t>
+      </w:r>
+      <w:r>
+        <w:t>)</w:t>
       </w:r>
     </w:p>
     <w:p>
@@ -185,212 +349,68 @@
         <w:rPr>
           <w:rFonts w:hint="eastAsia"/>
         </w:rPr>
+        <w:t>S</w:t>
+      </w:r>
+      <w:r>
+        <w:t>ELECT</w:t>
+      </w:r>
+      <w:r>
+        <w:t>/INSERT/UPDATE</w:t>
+      </w:r>
+    </w:p>
+    <w:p>
+      <w:pPr>
+        <w:pStyle w:val="a3"/>
+        <w:numPr>
+          <w:ilvl w:val="2"/>
+          <w:numId w:val="1"/>
+        </w:numPr>
+        <w:ind w:leftChars="0"/>
+      </w:pPr>
+      <w:r>
+        <w:rPr>
+          <w:rFonts w:hint="eastAsia"/>
+        </w:rPr>
+        <w:t>A</w:t>
+      </w:r>
+      <w:r>
+        <w:t xml:space="preserve">PI -&gt; </w:t>
+      </w:r>
+      <w:proofErr w:type="spellStart"/>
+      <w:r>
+        <w:t>Recomm</w:t>
+      </w:r>
+      <w:proofErr w:type="spellEnd"/>
+      <w:r>
+        <w:t xml:space="preserve"> (</w:t>
+      </w:r>
+      <w:r>
+        <w:t>procedure call</w:t>
+      </w:r>
+      <w:r>
+        <w:t xml:space="preserve">: </w:t>
+      </w:r>
+      <w:r>
+        <w:t>strings through socket</w:t>
+      </w:r>
+      <w:r>
+        <w:t>)</w:t>
+      </w:r>
+    </w:p>
+    <w:p>
+      <w:pPr>
+        <w:pStyle w:val="a3"/>
+        <w:numPr>
+          <w:ilvl w:val="3"/>
+          <w:numId w:val="1"/>
+        </w:numPr>
+        <w:ind w:leftChars="0"/>
+      </w:pPr>
+      <w:r>
+        <w:lastRenderedPageBreak/>
         <w:t>G</w:t>
       </w:r>
       <w:r>
-        <w:t xml:space="preserve">ET </w:t>
-      </w:r>
-      <w:proofErr w:type="spellStart"/>
-      <w:r>
-        <w:t>tododata</w:t>
-      </w:r>
-      <w:proofErr w:type="spellEnd"/>
-    </w:p>
-    <w:p>
-      <w:pPr>
-        <w:pStyle w:val="a3"/>
-        <w:numPr>
-          <w:ilvl w:val="3"/>
-          <w:numId w:val="1"/>
-        </w:numPr>
-        <w:ind w:leftChars="0"/>
-      </w:pPr>
-      <w:r>
-        <w:rPr>
-          <w:rFonts w:hint="eastAsia"/>
-        </w:rPr>
-        <w:t>P</w:t>
-      </w:r>
-      <w:r>
-        <w:t>UT</w:t>
-      </w:r>
-      <w:r>
-        <w:t xml:space="preserve"> </w:t>
-      </w:r>
-      <w:proofErr w:type="spellStart"/>
-      <w:r>
-        <w:t>tododata</w:t>
-      </w:r>
-      <w:proofErr w:type="spellEnd"/>
-    </w:p>
-    <w:p>
-      <w:pPr>
-        <w:pStyle w:val="a3"/>
-        <w:numPr>
-          <w:ilvl w:val="3"/>
-          <w:numId w:val="1"/>
-        </w:numPr>
-        <w:ind w:leftChars="0"/>
-      </w:pPr>
-      <w:r>
-        <w:rPr>
-          <w:rFonts w:hint="eastAsia"/>
-        </w:rPr>
-        <w:t>G</w:t>
-      </w:r>
-      <w:r>
-        <w:t>ET recommendation</w:t>
-      </w:r>
-    </w:p>
-    <w:p>
-      <w:pPr>
-        <w:pStyle w:val="a3"/>
-        <w:numPr>
-          <w:ilvl w:val="3"/>
-          <w:numId w:val="1"/>
-        </w:numPr>
-        <w:ind w:leftChars="0"/>
-      </w:pPr>
-      <w:r>
-        <w:rPr>
-          <w:rFonts w:hint="eastAsia"/>
-        </w:rPr>
-        <w:t>P</w:t>
-      </w:r>
-      <w:r>
-        <w:t>OST logout</w:t>
-      </w:r>
-    </w:p>
-    <w:p>
-      <w:pPr>
-        <w:pStyle w:val="a3"/>
-        <w:numPr>
-          <w:ilvl w:val="1"/>
-          <w:numId w:val="1"/>
-        </w:numPr>
-        <w:ind w:leftChars="0"/>
-      </w:pPr>
-      <w:r>
-        <w:rPr>
-          <w:rFonts w:hint="eastAsia"/>
-        </w:rPr>
-        <w:t>O</w:t>
-      </w:r>
-      <w:r>
-        <w:t>utput</w:t>
-      </w:r>
-    </w:p>
-    <w:p>
-      <w:pPr>
-        <w:pStyle w:val="a3"/>
-        <w:numPr>
-          <w:ilvl w:val="2"/>
-          <w:numId w:val="1"/>
-        </w:numPr>
-        <w:ind w:leftChars="0"/>
-      </w:pPr>
-      <w:r>
-        <w:rPr>
-          <w:rFonts w:hint="eastAsia"/>
-        </w:rPr>
-        <w:t>A</w:t>
-      </w:r>
-      <w:r>
-        <w:t>PI -&gt; DB</w:t>
-      </w:r>
-      <w:r>
-        <w:t xml:space="preserve"> (</w:t>
-      </w:r>
-      <w:r>
-        <w:t>procedure call</w:t>
-      </w:r>
-      <w:r>
-        <w:t xml:space="preserve">: </w:t>
-      </w:r>
-      <w:r>
-        <w:t>SQL query</w:t>
-      </w:r>
-      <w:r>
-        <w:t xml:space="preserve"> -&gt; data</w:t>
-      </w:r>
-      <w:r>
-        <w:t>)</w:t>
-      </w:r>
-    </w:p>
-    <w:p>
-      <w:pPr>
-        <w:pStyle w:val="a3"/>
-        <w:numPr>
-          <w:ilvl w:val="3"/>
-          <w:numId w:val="1"/>
-        </w:numPr>
-        <w:ind w:leftChars="0"/>
-      </w:pPr>
-      <w:r>
-        <w:rPr>
-          <w:rFonts w:hint="eastAsia"/>
-        </w:rPr>
-        <w:t>S</w:t>
-      </w:r>
-      <w:r>
-        <w:t>ELECT</w:t>
-      </w:r>
-      <w:r>
-        <w:t>/INSERT/UPDATE</w:t>
-      </w:r>
-    </w:p>
-    <w:p>
-      <w:pPr>
-        <w:pStyle w:val="a3"/>
-        <w:numPr>
-          <w:ilvl w:val="2"/>
-          <w:numId w:val="1"/>
-        </w:numPr>
-        <w:ind w:leftChars="0"/>
-      </w:pPr>
-      <w:r>
-        <w:rPr>
-          <w:rFonts w:hint="eastAsia"/>
-        </w:rPr>
-        <w:t>A</w:t>
-      </w:r>
-      <w:r>
-        <w:t xml:space="preserve">PI -&gt; </w:t>
-      </w:r>
-      <w:proofErr w:type="spellStart"/>
-      <w:r>
-        <w:t>Recomm</w:t>
-      </w:r>
-      <w:proofErr w:type="spellEnd"/>
-      <w:r>
-        <w:t xml:space="preserve"> (</w:t>
-      </w:r>
-      <w:r>
-        <w:t>procedure call</w:t>
-      </w:r>
-      <w:r>
-        <w:t xml:space="preserve">: </w:t>
-      </w:r>
-      <w:r>
-        <w:t>strings through socket</w:t>
-      </w:r>
-      <w:r>
-        <w:t>)</w:t>
-      </w:r>
-    </w:p>
-    <w:p>
-      <w:pPr>
-        <w:pStyle w:val="a3"/>
-        <w:numPr>
-          <w:ilvl w:val="3"/>
-          <w:numId w:val="1"/>
-        </w:numPr>
-        <w:ind w:leftChars="0"/>
-      </w:pPr>
-      <w:r>
-        <w:t>G</w:t>
-      </w:r>
-      <w:r>
         <w:t>et recommendation</w:t>
       </w:r>
     </w:p>
@@ -407,7 +427,6 @@
         <w:rPr>
           <w:rFonts w:hint="eastAsia"/>
         </w:rPr>
-        <w:lastRenderedPageBreak/>
         <w:t>D</w:t>
       </w:r>
       <w:r>

--- a/backend interface specification.docx
+++ b/backend interface specification.docx
@@ -31,15 +31,13 @@
     <w:p>
       <w:r>
         <w:rPr>
-          <w:b/>
           <w:noProof/>
-          <w:sz w:val="28"/>
         </w:rPr>
         <w:drawing>
-          <wp:inline distT="0" distB="0" distL="0" distR="0" wp14:anchorId="54BD8525" wp14:editId="305B6DCB">
+          <wp:inline distT="0" distB="0" distL="0" distR="0" wp14:anchorId="75880AAE" wp14:editId="27AEB2BB">
             <wp:extent cx="5731510" cy="3218024"/>
             <wp:effectExtent l="0" t="0" r="2540" b="1905"/>
-            <wp:docPr id="1" name="그림 1"/>
+            <wp:docPr id="2" name="그림 2"/>
             <wp:cNvGraphicFramePr>
               <a:graphicFrameLocks xmlns:a="http://schemas.openxmlformats.org/drawingml/2006/main" noChangeAspect="1"/>
             </wp:cNvGraphicFramePr>
@@ -53,7 +51,7 @@
                     </pic:cNvPicPr>
                   </pic:nvPicPr>
                   <pic:blipFill>
-                    <a:blip r:embed="rId5">
+                    <a:blip r:embed="rId7">
                       <a:extLst>
                         <a:ext uri="{28A0092B-C50C-407E-A947-70E740481C1C}">
                           <a14:useLocalDpi xmlns:a14="http://schemas.microsoft.com/office/drawing/2010/main" val="0"/>
@@ -127,31 +125,625 @@
         <w:ind w:leftChars="0"/>
       </w:pPr>
       <w:r>
-        <w:t>API -&gt; Client</w:t>
+        <w:t>API</w:t>
+      </w:r>
+      <w:r>
+        <w:t xml:space="preserve"> server</w:t>
+      </w:r>
+      <w:r>
+        <w:t xml:space="preserve"> (request</w:t>
+      </w:r>
+      <w:r>
+        <w:t>s</w:t>
+      </w:r>
+      <w:r>
+        <w:t xml:space="preserve"> with REST API)</w:t>
+      </w:r>
+      <w:r>
+        <w:t xml:space="preserve"> -&gt; Client</w:t>
       </w:r>
       <w:r>
         <w:t xml:space="preserve"> (</w:t>
       </w:r>
       <w:r>
+        <w:t>respond</w:t>
+      </w:r>
+      <w:r>
+        <w:t>s</w:t>
+      </w:r>
+      <w:r>
+        <w:t xml:space="preserve"> with</w:t>
+      </w:r>
+      <w:r>
+        <w:t xml:space="preserve"> JSON</w:t>
+      </w:r>
+      <w:r>
+        <w:t>)</w:t>
+      </w:r>
+    </w:p>
+    <w:p>
+      <w:pPr>
+        <w:pStyle w:val="a3"/>
+        <w:numPr>
+          <w:ilvl w:val="3"/>
+          <w:numId w:val="1"/>
+        </w:numPr>
+        <w:ind w:leftChars="0"/>
+      </w:pPr>
+      <w:r>
+        <w:t>POST</w:t>
+      </w:r>
+      <w:r>
+        <w:t xml:space="preserve"> login</w:t>
+      </w:r>
+    </w:p>
+    <w:p>
+      <w:pPr>
+        <w:pStyle w:val="a3"/>
+        <w:numPr>
+          <w:ilvl w:val="3"/>
+          <w:numId w:val="1"/>
+        </w:numPr>
+        <w:ind w:leftChars="0"/>
+      </w:pPr>
+      <w:r>
+        <w:rPr>
+          <w:rFonts w:hint="eastAsia"/>
+        </w:rPr>
+        <w:t>G</w:t>
+      </w:r>
+      <w:r>
+        <w:t xml:space="preserve">ET </w:t>
+      </w:r>
+      <w:proofErr w:type="spellStart"/>
+      <w:r>
+        <w:t>tododata</w:t>
+      </w:r>
+      <w:proofErr w:type="spellEnd"/>
+    </w:p>
+    <w:p>
+      <w:pPr>
+        <w:pStyle w:val="a3"/>
+        <w:numPr>
+          <w:ilvl w:val="3"/>
+          <w:numId w:val="1"/>
+        </w:numPr>
+        <w:ind w:leftChars="0"/>
+      </w:pPr>
+      <w:r>
+        <w:rPr>
+          <w:rFonts w:hint="eastAsia"/>
+        </w:rPr>
+        <w:t>P</w:t>
+      </w:r>
+      <w:r>
+        <w:t>UT</w:t>
+      </w:r>
+      <w:r>
+        <w:t xml:space="preserve"> </w:t>
+      </w:r>
+      <w:proofErr w:type="spellStart"/>
+      <w:r>
+        <w:t>tododata</w:t>
+      </w:r>
+      <w:proofErr w:type="spellEnd"/>
+    </w:p>
+    <w:p>
+      <w:pPr>
+        <w:pStyle w:val="a3"/>
+        <w:numPr>
+          <w:ilvl w:val="3"/>
+          <w:numId w:val="1"/>
+        </w:numPr>
+        <w:ind w:leftChars="0"/>
+      </w:pPr>
+      <w:r>
+        <w:rPr>
+          <w:rFonts w:hint="eastAsia"/>
+        </w:rPr>
+        <w:t>G</w:t>
+      </w:r>
+      <w:r>
+        <w:t>ET recommendation</w:t>
+      </w:r>
+    </w:p>
+    <w:p>
+      <w:pPr>
+        <w:pStyle w:val="a3"/>
+        <w:numPr>
+          <w:ilvl w:val="3"/>
+          <w:numId w:val="1"/>
+        </w:numPr>
+        <w:ind w:leftChars="0"/>
+      </w:pPr>
+      <w:r>
+        <w:rPr>
+          <w:rFonts w:hint="eastAsia"/>
+        </w:rPr>
+        <w:t>P</w:t>
+      </w:r>
+      <w:r>
+        <w:t>OST logout</w:t>
+      </w:r>
+    </w:p>
+    <w:p>
+      <w:pPr>
+        <w:pStyle w:val="a3"/>
+        <w:numPr>
+          <w:ilvl w:val="3"/>
+          <w:numId w:val="1"/>
+        </w:numPr>
+        <w:ind w:leftChars="0"/>
+      </w:pPr>
+      <w:r>
+        <w:rPr>
+          <w:rFonts w:hint="eastAsia"/>
+        </w:rPr>
+        <w:t>D</w:t>
+      </w:r>
+      <w:r>
+        <w:t>ELETE account</w:t>
+      </w:r>
+    </w:p>
+    <w:p>
+      <w:pPr>
+        <w:pStyle w:val="a3"/>
+        <w:numPr>
+          <w:ilvl w:val="1"/>
+          <w:numId w:val="1"/>
+        </w:numPr>
+        <w:ind w:leftChars="0"/>
+      </w:pPr>
+      <w:r>
+        <w:rPr>
+          <w:rFonts w:hint="eastAsia"/>
+        </w:rPr>
+        <w:t>O</w:t>
+      </w:r>
+      <w:r>
+        <w:t>utput</w:t>
+      </w:r>
+    </w:p>
+    <w:p>
+      <w:pPr>
+        <w:pStyle w:val="a3"/>
+        <w:numPr>
+          <w:ilvl w:val="2"/>
+          <w:numId w:val="1"/>
+        </w:numPr>
+        <w:ind w:leftChars="0"/>
+      </w:pPr>
+      <w:r>
+        <w:rPr>
+          <w:rFonts w:hint="eastAsia"/>
+        </w:rPr>
+        <w:t>A</w:t>
+      </w:r>
+      <w:r>
+        <w:t>PI</w:t>
+      </w:r>
+      <w:r>
+        <w:t xml:space="preserve"> server</w:t>
+      </w:r>
+      <w:r>
+        <w:t xml:space="preserve"> (request</w:t>
+      </w:r>
+      <w:r>
+        <w:t>s</w:t>
+      </w:r>
+      <w:r>
+        <w:t xml:space="preserve"> with SQL query)</w:t>
+      </w:r>
+      <w:r>
+        <w:t xml:space="preserve"> -&gt; DB</w:t>
+      </w:r>
+      <w:r>
+        <w:t xml:space="preserve"> (</w:t>
+      </w:r>
+      <w:r>
+        <w:t>respond</w:t>
+      </w:r>
+      <w:r>
+        <w:t>s</w:t>
+      </w:r>
+      <w:r>
+        <w:t xml:space="preserve"> with </w:t>
+      </w:r>
+      <w:r>
+        <w:t>data</w:t>
+      </w:r>
+      <w:r>
+        <w:t>)</w:t>
+      </w:r>
+    </w:p>
+    <w:p>
+      <w:pPr>
+        <w:pStyle w:val="a3"/>
+        <w:numPr>
+          <w:ilvl w:val="3"/>
+          <w:numId w:val="1"/>
+        </w:numPr>
+        <w:ind w:leftChars="0"/>
+      </w:pPr>
+      <w:r>
+        <w:rPr>
+          <w:rFonts w:hint="eastAsia"/>
+        </w:rPr>
+        <w:t>S</w:t>
+      </w:r>
+      <w:r>
+        <w:t>ELECT</w:t>
+      </w:r>
+      <w:r>
+        <w:t>/INSERT/UPDATE</w:t>
+      </w:r>
+    </w:p>
+    <w:p>
+      <w:pPr>
+        <w:pStyle w:val="a3"/>
+        <w:numPr>
+          <w:ilvl w:val="2"/>
+          <w:numId w:val="1"/>
+        </w:numPr>
+        <w:ind w:leftChars="0"/>
+      </w:pPr>
+      <w:r>
+        <w:rPr>
+          <w:rFonts w:hint="eastAsia"/>
+        </w:rPr>
+        <w:t>A</w:t>
+      </w:r>
+      <w:r>
+        <w:t>PI</w:t>
+      </w:r>
+      <w:r>
+        <w:t xml:space="preserve"> server (requests </w:t>
+      </w:r>
+      <w:r>
+        <w:t xml:space="preserve">with string </w:t>
+      </w:r>
+      <w:r>
+        <w:t>through socket call)</w:t>
+      </w:r>
+      <w:r>
+        <w:t xml:space="preserve"> -&gt; Recomm</w:t>
+      </w:r>
+      <w:r>
+        <w:t>endation server</w:t>
+      </w:r>
+      <w:r>
+        <w:t xml:space="preserve"> (</w:t>
+      </w:r>
+      <w:r>
+        <w:t>responds with</w:t>
+      </w:r>
+      <w:r>
+        <w:t xml:space="preserve"> </w:t>
+      </w:r>
+      <w:r>
+        <w:t>string</w:t>
+      </w:r>
+      <w:r>
+        <w:t xml:space="preserve"> data</w:t>
+      </w:r>
+      <w:r>
+        <w:t xml:space="preserve"> through socket</w:t>
+      </w:r>
+      <w:r>
+        <w:t>)</w:t>
+      </w:r>
+    </w:p>
+    <w:p>
+      <w:pPr>
+        <w:pStyle w:val="a3"/>
+        <w:numPr>
+          <w:ilvl w:val="3"/>
+          <w:numId w:val="1"/>
+        </w:numPr>
+        <w:ind w:leftChars="0"/>
+      </w:pPr>
+      <w:r>
+        <w:t>G</w:t>
+      </w:r>
+      <w:r>
+        <w:t>et recommendation</w:t>
+      </w:r>
+    </w:p>
+    <w:p>
+      <w:pPr>
+        <w:pStyle w:val="a3"/>
+        <w:numPr>
+          <w:ilvl w:val="0"/>
+          <w:numId w:val="1"/>
+        </w:numPr>
+        <w:ind w:leftChars="0"/>
+      </w:pPr>
+      <w:r>
+        <w:rPr>
+          <w:rFonts w:hint="eastAsia"/>
+        </w:rPr>
+        <w:t>D</w:t>
+      </w:r>
+      <w:r>
+        <w:t>B</w:t>
+      </w:r>
+      <w:r>
+        <w:t xml:space="preserve"> (MySQL)</w:t>
+      </w:r>
+    </w:p>
+    <w:p>
+      <w:pPr>
+        <w:pStyle w:val="a3"/>
+        <w:numPr>
+          <w:ilvl w:val="1"/>
+          <w:numId w:val="1"/>
+        </w:numPr>
+        <w:ind w:leftChars="0"/>
+      </w:pPr>
+      <w:r>
+        <w:rPr>
+          <w:rFonts w:hint="eastAsia"/>
+        </w:rPr>
+        <w:t>I</w:t>
+      </w:r>
+      <w:r>
+        <w:t>nput</w:t>
+      </w:r>
+    </w:p>
+    <w:p>
+      <w:pPr>
+        <w:pStyle w:val="a3"/>
+        <w:numPr>
+          <w:ilvl w:val="2"/>
+          <w:numId w:val="1"/>
+        </w:numPr>
+        <w:ind w:leftChars="0"/>
+      </w:pPr>
+      <w:r>
+        <w:rPr>
+          <w:rFonts w:hint="eastAsia"/>
+        </w:rPr>
+        <w:t>A</w:t>
+      </w:r>
+      <w:r>
+        <w:t>PI</w:t>
+      </w:r>
+      <w:r>
+        <w:t xml:space="preserve"> server (requests with MySQL quer</w:t>
+      </w:r>
+      <w:r>
+        <w:t>y</w:t>
+      </w:r>
+      <w:r>
+        <w:t>)</w:t>
+      </w:r>
+      <w:r>
+        <w:t xml:space="preserve"> -&gt; DB</w:t>
+      </w:r>
+      <w:r>
+        <w:t xml:space="preserve"> (</w:t>
+      </w:r>
+      <w:r>
+        <w:t>responds with data</w:t>
+      </w:r>
+      <w:r>
+        <w:t>)</w:t>
+      </w:r>
+    </w:p>
+    <w:p>
+      <w:pPr>
+        <w:pStyle w:val="a3"/>
+        <w:numPr>
+          <w:ilvl w:val="3"/>
+          <w:numId w:val="1"/>
+        </w:numPr>
+        <w:ind w:leftChars="0"/>
+      </w:pPr>
+      <w:r>
+        <w:rPr>
+          <w:rFonts w:hint="eastAsia"/>
+        </w:rPr>
+        <w:t>S</w:t>
+      </w:r>
+      <w:r>
+        <w:t>ELECT/INSERT/UPDATE</w:t>
+      </w:r>
+    </w:p>
+    <w:p>
+      <w:pPr>
+        <w:pStyle w:val="a3"/>
+        <w:numPr>
+          <w:ilvl w:val="2"/>
+          <w:numId w:val="1"/>
+        </w:numPr>
+        <w:ind w:leftChars="0"/>
+      </w:pPr>
+      <w:r>
+        <w:rPr>
+          <w:rFonts w:hint="eastAsia"/>
+        </w:rPr>
+        <w:t>R</w:t>
+      </w:r>
+      <w:r>
+        <w:t>ecomm</w:t>
+      </w:r>
+      <w:r>
+        <w:t>endation system (requests with SQL query)</w:t>
+      </w:r>
+      <w:r>
+        <w:t xml:space="preserve"> -&gt; DB</w:t>
+      </w:r>
+      <w:r>
+        <w:t xml:space="preserve"> (</w:t>
+      </w:r>
+      <w:r>
+        <w:t xml:space="preserve">responds with </w:t>
+      </w:r>
+      <w:r>
+        <w:t>data)</w:t>
+      </w:r>
+    </w:p>
+    <w:p>
+      <w:pPr>
+        <w:pStyle w:val="a3"/>
+        <w:numPr>
+          <w:ilvl w:val="3"/>
+          <w:numId w:val="1"/>
+        </w:numPr>
+        <w:ind w:leftChars="0"/>
+      </w:pPr>
+      <w:r>
+        <w:rPr>
+          <w:rFonts w:hint="eastAsia"/>
+        </w:rPr>
+        <w:t>S</w:t>
+      </w:r>
+      <w:r>
+        <w:t>ELECT</w:t>
+      </w:r>
+    </w:p>
+    <w:p>
+      <w:pPr>
+        <w:pStyle w:val="a3"/>
+        <w:numPr>
+          <w:ilvl w:val="0"/>
+          <w:numId w:val="1"/>
+        </w:numPr>
+        <w:ind w:leftChars="0"/>
+      </w:pPr>
+      <w:r>
+        <w:rPr>
+          <w:rFonts w:hint="eastAsia"/>
+        </w:rPr>
+        <w:t>R</w:t>
+      </w:r>
+      <w:r>
+        <w:t>ecommendation System (Python)</w:t>
+      </w:r>
+    </w:p>
+    <w:p>
+      <w:pPr>
+        <w:pStyle w:val="a3"/>
+        <w:numPr>
+          <w:ilvl w:val="1"/>
+          <w:numId w:val="1"/>
+        </w:numPr>
+        <w:ind w:leftChars="0"/>
+      </w:pPr>
+      <w:r>
+        <w:rPr>
+          <w:rFonts w:hint="eastAsia"/>
+        </w:rPr>
+        <w:t>I</w:t>
+      </w:r>
+      <w:r>
+        <w:t>nput</w:t>
+      </w:r>
+    </w:p>
+    <w:p>
+      <w:pPr>
+        <w:pStyle w:val="a3"/>
+        <w:numPr>
+          <w:ilvl w:val="2"/>
+          <w:numId w:val="1"/>
+        </w:numPr>
+        <w:ind w:leftChars="0"/>
+      </w:pPr>
+      <w:r>
+        <w:rPr>
+          <w:rFonts w:hint="eastAsia"/>
+        </w:rPr>
+        <w:t>A</w:t>
+      </w:r>
+      <w:r>
+        <w:t>PI</w:t>
+      </w:r>
+      <w:r>
+        <w:t xml:space="preserve"> server</w:t>
+      </w:r>
+      <w:r>
+        <w:t xml:space="preserve"> (requests with string through socket)</w:t>
+      </w:r>
+      <w:r>
+        <w:t xml:space="preserve"> -&gt; Recomm</w:t>
+      </w:r>
+      <w:r>
+        <w:t>endation system</w:t>
+      </w:r>
+      <w:r>
+        <w:t xml:space="preserve"> (</w:t>
+      </w:r>
+      <w:r>
+        <w:t>responds with string data through socket</w:t>
+      </w:r>
+      <w:r>
+        <w:t>)</w:t>
+      </w:r>
+    </w:p>
+    <w:p>
+      <w:pPr>
+        <w:pStyle w:val="a3"/>
+        <w:numPr>
+          <w:ilvl w:val="3"/>
+          <w:numId w:val="1"/>
+        </w:numPr>
+        <w:ind w:leftChars="0"/>
+      </w:pPr>
+      <w:r>
+        <w:t>Get recommendation</w:t>
+      </w:r>
+    </w:p>
+    <w:p>
+      <w:pPr>
+        <w:pStyle w:val="a3"/>
+        <w:numPr>
+          <w:ilvl w:val="1"/>
+          <w:numId w:val="1"/>
+        </w:numPr>
+        <w:ind w:leftChars="0"/>
+      </w:pPr>
+      <w:r>
+        <w:t>Output</w:t>
+      </w:r>
+    </w:p>
+    <w:p>
+      <w:pPr>
+        <w:pStyle w:val="a3"/>
+        <w:numPr>
+          <w:ilvl w:val="2"/>
+          <w:numId w:val="1"/>
+        </w:numPr>
+        <w:ind w:leftChars="0"/>
+      </w:pPr>
+      <w:r>
+        <w:rPr>
+          <w:rFonts w:hint="eastAsia"/>
+        </w:rPr>
+        <w:t>R</w:t>
+      </w:r>
+      <w:r>
+        <w:t>ecomm</w:t>
+      </w:r>
+      <w:r>
+        <w:t>endation system</w:t>
+      </w:r>
+      <w:r>
+        <w:t xml:space="preserve"> (requests with SQL query)</w:t>
+      </w:r>
+      <w:r>
+        <w:t xml:space="preserve"> -&gt; DB</w:t>
+      </w:r>
+      <w:r>
+        <w:t xml:space="preserve"> (</w:t>
+      </w:r>
+      <w:r>
         <w:t>procedure call</w:t>
       </w:r>
       <w:r>
         <w:t xml:space="preserve">: </w:t>
       </w:r>
       <w:r>
-        <w:rPr>
-          <w:rFonts w:hint="eastAsia"/>
-        </w:rPr>
-        <w:t>R</w:t>
-      </w:r>
-      <w:r>
-        <w:t>EST</w:t>
-      </w:r>
-      <w:r>
-        <w:t xml:space="preserve"> -&gt; JSON</w:t>
-      </w:r>
-      <w:r>
-        <w:t>)</w:t>
+        <w:t>SQL query -&gt; data)</w:t>
       </w:r>
     </w:p>
     <w:p>
@@ -164,556 +756,16 @@
         <w:ind w:leftChars="0"/>
       </w:pPr>
       <w:r>
-        <w:t>POST</w:t>
-      </w:r>
-      <w:r>
-        <w:t xml:space="preserve"> login</w:t>
-      </w:r>
-    </w:p>
-    <w:p>
-      <w:pPr>
-        <w:pStyle w:val="a3"/>
-        <w:numPr>
-          <w:ilvl w:val="3"/>
-          <w:numId w:val="1"/>
-        </w:numPr>
-        <w:ind w:leftChars="0"/>
-      </w:pPr>
-      <w:r>
-        <w:rPr>
-          <w:rFonts w:hint="eastAsia"/>
-        </w:rPr>
-        <w:t>G</w:t>
-      </w:r>
-      <w:r>
-        <w:t xml:space="preserve">ET </w:t>
-      </w:r>
-      <w:proofErr w:type="spellStart"/>
-      <w:r>
-        <w:t>tododata</w:t>
-      </w:r>
-      <w:proofErr w:type="spellEnd"/>
-    </w:p>
-    <w:p>
-      <w:pPr>
-        <w:pStyle w:val="a3"/>
-        <w:numPr>
-          <w:ilvl w:val="3"/>
-          <w:numId w:val="1"/>
-        </w:numPr>
-        <w:ind w:leftChars="0"/>
-      </w:pPr>
-      <w:r>
-        <w:rPr>
-          <w:rFonts w:hint="eastAsia"/>
-        </w:rPr>
-        <w:t>P</w:t>
-      </w:r>
-      <w:r>
-        <w:t>UT</w:t>
-      </w:r>
-      <w:r>
-        <w:t xml:space="preserve"> </w:t>
-      </w:r>
-      <w:proofErr w:type="spellStart"/>
-      <w:r>
-        <w:t>tododata</w:t>
-      </w:r>
-      <w:proofErr w:type="spellEnd"/>
-    </w:p>
-    <w:p>
-      <w:pPr>
-        <w:pStyle w:val="a3"/>
-        <w:numPr>
-          <w:ilvl w:val="3"/>
-          <w:numId w:val="1"/>
-        </w:numPr>
-        <w:ind w:leftChars="0"/>
-      </w:pPr>
-      <w:r>
-        <w:rPr>
-          <w:rFonts w:hint="eastAsia"/>
-        </w:rPr>
-        <w:t>G</w:t>
-      </w:r>
-      <w:r>
-        <w:t>ET recommendation</w:t>
-      </w:r>
-    </w:p>
-    <w:p>
-      <w:pPr>
-        <w:pStyle w:val="a3"/>
-        <w:numPr>
-          <w:ilvl w:val="3"/>
-          <w:numId w:val="1"/>
-        </w:numPr>
-        <w:ind w:leftChars="0"/>
-      </w:pPr>
-      <w:r>
-        <w:rPr>
-          <w:rFonts w:hint="eastAsia"/>
-        </w:rPr>
-        <w:t>P</w:t>
-      </w:r>
-      <w:r>
-        <w:t>OST logout</w:t>
-      </w:r>
-    </w:p>
-    <w:p>
-      <w:pPr>
-        <w:pStyle w:val="a3"/>
-        <w:numPr>
-          <w:ilvl w:val="3"/>
-          <w:numId w:val="1"/>
-        </w:numPr>
-        <w:ind w:leftChars="0"/>
-      </w:pPr>
-      <w:r>
-        <w:rPr>
-          <w:rFonts w:hint="eastAsia"/>
-        </w:rPr>
-        <w:t>D</w:t>
-      </w:r>
-      <w:r>
-        <w:t>ELETE account</w:t>
+        <w:rPr>
+          <w:rFonts w:hint="eastAsia"/>
+        </w:rPr>
+        <w:t>S</w:t>
+      </w:r>
+      <w:r>
+        <w:t>ELECT</w:t>
       </w:r>
       <w:bookmarkStart w:id="0" w:name="_GoBack"/>
       <w:bookmarkEnd w:id="0"/>
-    </w:p>
-    <w:p>
-      <w:pPr>
-        <w:pStyle w:val="a3"/>
-        <w:numPr>
-          <w:ilvl w:val="1"/>
-          <w:numId w:val="1"/>
-        </w:numPr>
-        <w:ind w:leftChars="0"/>
-      </w:pPr>
-      <w:r>
-        <w:rPr>
-          <w:rFonts w:hint="eastAsia"/>
-        </w:rPr>
-        <w:t>O</w:t>
-      </w:r>
-      <w:r>
-        <w:t>utput</w:t>
-      </w:r>
-    </w:p>
-    <w:p>
-      <w:pPr>
-        <w:pStyle w:val="a3"/>
-        <w:numPr>
-          <w:ilvl w:val="2"/>
-          <w:numId w:val="1"/>
-        </w:numPr>
-        <w:ind w:leftChars="0"/>
-      </w:pPr>
-      <w:r>
-        <w:rPr>
-          <w:rFonts w:hint="eastAsia"/>
-        </w:rPr>
-        <w:t>A</w:t>
-      </w:r>
-      <w:r>
-        <w:t>PI -&gt; DB</w:t>
-      </w:r>
-      <w:r>
-        <w:t xml:space="preserve"> (</w:t>
-      </w:r>
-      <w:r>
-        <w:t>procedure call</w:t>
-      </w:r>
-      <w:r>
-        <w:t xml:space="preserve">: </w:t>
-      </w:r>
-      <w:r>
-        <w:t>SQL query</w:t>
-      </w:r>
-      <w:r>
-        <w:t xml:space="preserve"> -&gt; data</w:t>
-      </w:r>
-      <w:r>
-        <w:t>)</w:t>
-      </w:r>
-    </w:p>
-    <w:p>
-      <w:pPr>
-        <w:pStyle w:val="a3"/>
-        <w:numPr>
-          <w:ilvl w:val="3"/>
-          <w:numId w:val="1"/>
-        </w:numPr>
-        <w:ind w:leftChars="0"/>
-      </w:pPr>
-      <w:r>
-        <w:rPr>
-          <w:rFonts w:hint="eastAsia"/>
-        </w:rPr>
-        <w:t>S</w:t>
-      </w:r>
-      <w:r>
-        <w:t>ELECT</w:t>
-      </w:r>
-      <w:r>
-        <w:t>/INSERT/UPDATE</w:t>
-      </w:r>
-    </w:p>
-    <w:p>
-      <w:pPr>
-        <w:pStyle w:val="a3"/>
-        <w:numPr>
-          <w:ilvl w:val="2"/>
-          <w:numId w:val="1"/>
-        </w:numPr>
-        <w:ind w:leftChars="0"/>
-      </w:pPr>
-      <w:r>
-        <w:rPr>
-          <w:rFonts w:hint="eastAsia"/>
-        </w:rPr>
-        <w:t>A</w:t>
-      </w:r>
-      <w:r>
-        <w:t xml:space="preserve">PI -&gt; </w:t>
-      </w:r>
-      <w:proofErr w:type="spellStart"/>
-      <w:r>
-        <w:t>Recomm</w:t>
-      </w:r>
-      <w:proofErr w:type="spellEnd"/>
-      <w:r>
-        <w:t xml:space="preserve"> (</w:t>
-      </w:r>
-      <w:r>
-        <w:t>procedure call</w:t>
-      </w:r>
-      <w:r>
-        <w:t xml:space="preserve">: </w:t>
-      </w:r>
-      <w:r>
-        <w:t>strings through socket</w:t>
-      </w:r>
-      <w:r>
-        <w:t>)</w:t>
-      </w:r>
-    </w:p>
-    <w:p>
-      <w:pPr>
-        <w:pStyle w:val="a3"/>
-        <w:numPr>
-          <w:ilvl w:val="3"/>
-          <w:numId w:val="1"/>
-        </w:numPr>
-        <w:ind w:leftChars="0"/>
-      </w:pPr>
-      <w:r>
-        <w:lastRenderedPageBreak/>
-        <w:t>G</w:t>
-      </w:r>
-      <w:r>
-        <w:t>et recommendation</w:t>
-      </w:r>
-    </w:p>
-    <w:p>
-      <w:pPr>
-        <w:pStyle w:val="a3"/>
-        <w:numPr>
-          <w:ilvl w:val="0"/>
-          <w:numId w:val="1"/>
-        </w:numPr>
-        <w:ind w:leftChars="0"/>
-      </w:pPr>
-      <w:r>
-        <w:rPr>
-          <w:rFonts w:hint="eastAsia"/>
-        </w:rPr>
-        <w:t>D</w:t>
-      </w:r>
-      <w:r>
-        <w:t>B</w:t>
-      </w:r>
-      <w:r>
-        <w:t xml:space="preserve"> (MySQL)</w:t>
-      </w:r>
-    </w:p>
-    <w:p>
-      <w:pPr>
-        <w:pStyle w:val="a3"/>
-        <w:numPr>
-          <w:ilvl w:val="1"/>
-          <w:numId w:val="1"/>
-        </w:numPr>
-        <w:ind w:leftChars="0"/>
-      </w:pPr>
-      <w:r>
-        <w:rPr>
-          <w:rFonts w:hint="eastAsia"/>
-        </w:rPr>
-        <w:t>I</w:t>
-      </w:r>
-      <w:r>
-        <w:t>nput</w:t>
-      </w:r>
-    </w:p>
-    <w:p>
-      <w:pPr>
-        <w:pStyle w:val="a3"/>
-        <w:numPr>
-          <w:ilvl w:val="2"/>
-          <w:numId w:val="1"/>
-        </w:numPr>
-        <w:ind w:leftChars="0"/>
-      </w:pPr>
-      <w:r>
-        <w:rPr>
-          <w:rFonts w:hint="eastAsia"/>
-        </w:rPr>
-        <w:t>A</w:t>
-      </w:r>
-      <w:r>
-        <w:t>PI -&gt; DB</w:t>
-      </w:r>
-      <w:r>
-        <w:t xml:space="preserve"> (</w:t>
-      </w:r>
-      <w:r>
-        <w:t>procedure call</w:t>
-      </w:r>
-      <w:r>
-        <w:t xml:space="preserve">: </w:t>
-      </w:r>
-      <w:r>
-        <w:t>REST -&gt; JSON)</w:t>
-      </w:r>
-    </w:p>
-    <w:p>
-      <w:pPr>
-        <w:pStyle w:val="a3"/>
-        <w:numPr>
-          <w:ilvl w:val="3"/>
-          <w:numId w:val="1"/>
-        </w:numPr>
-        <w:ind w:leftChars="0"/>
-      </w:pPr>
-      <w:r>
-        <w:rPr>
-          <w:rFonts w:hint="eastAsia"/>
-        </w:rPr>
-        <w:t>S</w:t>
-      </w:r>
-      <w:r>
-        <w:t>ELECT/INSERT/UPDATE</w:t>
-      </w:r>
-    </w:p>
-    <w:p>
-      <w:pPr>
-        <w:pStyle w:val="a3"/>
-        <w:numPr>
-          <w:ilvl w:val="2"/>
-          <w:numId w:val="1"/>
-        </w:numPr>
-        <w:ind w:leftChars="0"/>
-      </w:pPr>
-      <w:proofErr w:type="spellStart"/>
-      <w:r>
-        <w:rPr>
-          <w:rFonts w:hint="eastAsia"/>
-        </w:rPr>
-        <w:t>R</w:t>
-      </w:r>
-      <w:r>
-        <w:t>ecomm</w:t>
-      </w:r>
-      <w:proofErr w:type="spellEnd"/>
-      <w:r>
-        <w:t xml:space="preserve"> -&gt; DB</w:t>
-      </w:r>
-      <w:r>
-        <w:t xml:space="preserve"> (</w:t>
-      </w:r>
-      <w:r>
-        <w:t>procedure call</w:t>
-      </w:r>
-      <w:r>
-        <w:t xml:space="preserve">: </w:t>
-      </w:r>
-      <w:r>
-        <w:t>SQL query -&gt; data)</w:t>
-      </w:r>
-    </w:p>
-    <w:p>
-      <w:pPr>
-        <w:pStyle w:val="a3"/>
-        <w:numPr>
-          <w:ilvl w:val="3"/>
-          <w:numId w:val="1"/>
-        </w:numPr>
-        <w:ind w:leftChars="0"/>
-      </w:pPr>
-      <w:r>
-        <w:rPr>
-          <w:rFonts w:hint="eastAsia"/>
-        </w:rPr>
-        <w:t>S</w:t>
-      </w:r>
-      <w:r>
-        <w:t>ELECT</w:t>
-      </w:r>
-    </w:p>
-    <w:p>
-      <w:pPr>
-        <w:pStyle w:val="a3"/>
-        <w:numPr>
-          <w:ilvl w:val="0"/>
-          <w:numId w:val="1"/>
-        </w:numPr>
-        <w:ind w:leftChars="0"/>
-      </w:pPr>
-      <w:r>
-        <w:rPr>
-          <w:rFonts w:hint="eastAsia"/>
-        </w:rPr>
-        <w:t>R</w:t>
-      </w:r>
-      <w:r>
-        <w:t>ecommendation System (Python)</w:t>
-      </w:r>
-    </w:p>
-    <w:p>
-      <w:pPr>
-        <w:pStyle w:val="a3"/>
-        <w:numPr>
-          <w:ilvl w:val="1"/>
-          <w:numId w:val="1"/>
-        </w:numPr>
-        <w:ind w:leftChars="0"/>
-      </w:pPr>
-      <w:r>
-        <w:rPr>
-          <w:rFonts w:hint="eastAsia"/>
-        </w:rPr>
-        <w:t>I</w:t>
-      </w:r>
-      <w:r>
-        <w:t>nput</w:t>
-      </w:r>
-    </w:p>
-    <w:p>
-      <w:pPr>
-        <w:pStyle w:val="a3"/>
-        <w:numPr>
-          <w:ilvl w:val="2"/>
-          <w:numId w:val="1"/>
-        </w:numPr>
-        <w:ind w:leftChars="0"/>
-      </w:pPr>
-      <w:r>
-        <w:rPr>
-          <w:rFonts w:hint="eastAsia"/>
-        </w:rPr>
-        <w:t>A</w:t>
-      </w:r>
-      <w:r>
-        <w:t xml:space="preserve">PI -&gt; </w:t>
-      </w:r>
-      <w:proofErr w:type="spellStart"/>
-      <w:r>
-        <w:t>Recomm</w:t>
-      </w:r>
-      <w:proofErr w:type="spellEnd"/>
-      <w:r>
-        <w:t xml:space="preserve"> (</w:t>
-      </w:r>
-      <w:r>
-        <w:t>procedure call</w:t>
-      </w:r>
-      <w:r>
-        <w:t xml:space="preserve">: </w:t>
-      </w:r>
-      <w:r>
-        <w:t>strings through socket)</w:t>
-      </w:r>
-    </w:p>
-    <w:p>
-      <w:pPr>
-        <w:pStyle w:val="a3"/>
-        <w:numPr>
-          <w:ilvl w:val="3"/>
-          <w:numId w:val="1"/>
-        </w:numPr>
-        <w:ind w:leftChars="0"/>
-      </w:pPr>
-      <w:r>
-        <w:t>Get recommendation</w:t>
-      </w:r>
-    </w:p>
-    <w:p>
-      <w:pPr>
-        <w:pStyle w:val="a3"/>
-        <w:numPr>
-          <w:ilvl w:val="1"/>
-          <w:numId w:val="1"/>
-        </w:numPr>
-        <w:ind w:leftChars="0"/>
-      </w:pPr>
-      <w:r>
-        <w:t>Output</w:t>
-      </w:r>
-    </w:p>
-    <w:p>
-      <w:pPr>
-        <w:pStyle w:val="a3"/>
-        <w:numPr>
-          <w:ilvl w:val="2"/>
-          <w:numId w:val="1"/>
-        </w:numPr>
-        <w:ind w:leftChars="0"/>
-      </w:pPr>
-      <w:proofErr w:type="spellStart"/>
-      <w:r>
-        <w:rPr>
-          <w:rFonts w:hint="eastAsia"/>
-        </w:rPr>
-        <w:t>R</w:t>
-      </w:r>
-      <w:r>
-        <w:t>ecomm</w:t>
-      </w:r>
-      <w:proofErr w:type="spellEnd"/>
-      <w:r>
-        <w:t xml:space="preserve"> -&gt; DB</w:t>
-      </w:r>
-      <w:r>
-        <w:t xml:space="preserve"> (</w:t>
-      </w:r>
-      <w:r>
-        <w:t>procedure call</w:t>
-      </w:r>
-      <w:r>
-        <w:t xml:space="preserve">: </w:t>
-      </w:r>
-      <w:r>
-        <w:t>SQL query -&gt; data)</w:t>
-      </w:r>
-    </w:p>
-    <w:p>
-      <w:pPr>
-        <w:pStyle w:val="a3"/>
-        <w:numPr>
-          <w:ilvl w:val="3"/>
-          <w:numId w:val="1"/>
-        </w:numPr>
-        <w:ind w:leftChars="0"/>
-      </w:pPr>
-      <w:r>
-        <w:rPr>
-          <w:rFonts w:hint="eastAsia"/>
-        </w:rPr>
-        <w:t>S</w:t>
-      </w:r>
-      <w:r>
-        <w:t>ELECT</w:t>
-      </w:r>
     </w:p>
     <w:sectPr>
       <w:pgSz w:w="11906" w:h="16838"/>
@@ -723,6 +775,56 @@
     </w:sectPr>
   </w:body>
 </w:document>
+</file>
+
+<file path=word/endnotes.xml><?xml version="1.0" encoding="utf-8"?>
+<w:endnotes xmlns:wpc="http://schemas.microsoft.com/office/word/2010/wordprocessingCanvas" xmlns:cx="http://schemas.microsoft.com/office/drawing/2014/chartex" xmlns:cx1="http://schemas.microsoft.com/office/drawing/2015/9/8/chartex" xmlns:cx2="http://schemas.microsoft.com/office/drawing/2015/10/21/chartex" xmlns:cx3="http://schemas.microsoft.com/office/drawing/2016/5/9/chartex" xmlns:cx4="http://schemas.microsoft.com/office/drawing/2016/5/10/chartex" xmlns:cx5="http://schemas.microsoft.com/office/drawing/2016/5/11/chartex" xmlns:cx6="http://schemas.microsoft.com/office/drawing/2016/5/12/chartex" xmlns:cx7="http://schemas.microsoft.com/office/drawing/2016/5/13/chartex" xmlns:cx8="http://schemas.microsoft.com/office/drawing/2016/5/14/chartex" xmlns:mc="http://schemas.openxmlformats.org/markup-compatibility/2006" xmlns:aink="http://schemas.microsoft.com/office/drawing/2016/ink" xmlns:am3d="http://schemas.microsoft.com/office/drawing/2017/model3d" xmlns:o="urn:schemas-microsoft-com:office:office" xmlns:r="http://schemas.openxmlformats.org/officeDocument/2006/relationships" xmlns:m="http://schemas.openxmlformats.org/officeDocument/2006/math" xmlns:v="urn:schemas-microsoft-com:vml" xmlns:wp14="http://schemas.microsoft.com/office/word/2010/wordprocessingDrawing" xmlns:wp="http://schemas.openxmlformats.org/drawingml/2006/wordprocessingDrawing" xmlns:w10="urn:schemas-microsoft-com:office:word" xmlns:w="http://schemas.openxmlformats.org/wordprocessingml/2006/main" xmlns:w14="http://schemas.microsoft.com/office/word/2010/wordml" xmlns:w15="http://schemas.microsoft.com/office/word/2012/wordml" xmlns:w16cid="http://schemas.microsoft.com/office/word/2016/wordml/cid" xmlns:w16se="http://schemas.microsoft.com/office/word/2015/wordml/symex" xmlns:wpg="http://schemas.microsoft.com/office/word/2010/wordprocessingGroup" xmlns:wpi="http://schemas.microsoft.com/office/word/2010/wordprocessingInk" xmlns:wne="http://schemas.microsoft.com/office/word/2006/wordml" xmlns:wps="http://schemas.microsoft.com/office/word/2010/wordprocessingShape" mc:Ignorable="w14 w15 w16se w16cid wp14">
+  <w:endnote w:type="separator" w:id="-1">
+    <w:p>
+      <w:pPr>
+        <w:spacing w:after="0" w:line="240" w:lineRule="auto"/>
+      </w:pPr>
+      <w:r>
+        <w:separator/>
+      </w:r>
+    </w:p>
+  </w:endnote>
+  <w:endnote w:type="continuationSeparator" w:id="0">
+    <w:p>
+      <w:pPr>
+        <w:spacing w:after="0" w:line="240" w:lineRule="auto"/>
+      </w:pPr>
+      <w:r>
+        <w:continuationSeparator/>
+      </w:r>
+    </w:p>
+  </w:endnote>
+</w:endnotes>
+</file>
+
+<file path=word/footnotes.xml><?xml version="1.0" encoding="utf-8"?>
+<w:footnotes xmlns:wpc="http://schemas.microsoft.com/office/word/2010/wordprocessingCanvas" xmlns:cx="http://schemas.microsoft.com/office/drawing/2014/chartex" xmlns:cx1="http://schemas.microsoft.com/office/drawing/2015/9/8/chartex" xmlns:cx2="http://schemas.microsoft.com/office/drawing/2015/10/21/chartex" xmlns:cx3="http://schemas.microsoft.com/office/drawing/2016/5/9/chartex" xmlns:cx4="http://schemas.microsoft.com/office/drawing/2016/5/10/chartex" xmlns:cx5="http://schemas.microsoft.com/office/drawing/2016/5/11/chartex" xmlns:cx6="http://schemas.microsoft.com/office/drawing/2016/5/12/chartex" xmlns:cx7="http://schemas.microsoft.com/office/drawing/2016/5/13/chartex" xmlns:cx8="http://schemas.microsoft.com/office/drawing/2016/5/14/chartex" xmlns:mc="http://schemas.openxmlformats.org/markup-compatibility/2006" xmlns:aink="http://schemas.microsoft.com/office/drawing/2016/ink" xmlns:am3d="http://schemas.microsoft.com/office/drawing/2017/model3d" xmlns:o="urn:schemas-microsoft-com:office:office" xmlns:r="http://schemas.openxmlformats.org/officeDocument/2006/relationships" xmlns:m="http://schemas.openxmlformats.org/officeDocument/2006/math" xmlns:v="urn:schemas-microsoft-com:vml" xmlns:wp14="http://schemas.microsoft.com/office/word/2010/wordprocessingDrawing" xmlns:wp="http://schemas.openxmlformats.org/drawingml/2006/wordprocessingDrawing" xmlns:w10="urn:schemas-microsoft-com:office:word" xmlns:w="http://schemas.openxmlformats.org/wordprocessingml/2006/main" xmlns:w14="http://schemas.microsoft.com/office/word/2010/wordml" xmlns:w15="http://schemas.microsoft.com/office/word/2012/wordml" xmlns:w16cid="http://schemas.microsoft.com/office/word/2016/wordml/cid" xmlns:w16se="http://schemas.microsoft.com/office/word/2015/wordml/symex" xmlns:wpg="http://schemas.microsoft.com/office/word/2010/wordprocessingGroup" xmlns:wpi="http://schemas.microsoft.com/office/word/2010/wordprocessingInk" xmlns:wne="http://schemas.microsoft.com/office/word/2006/wordml" xmlns:wps="http://schemas.microsoft.com/office/word/2010/wordprocessingShape" mc:Ignorable="w14 w15 w16se w16cid wp14">
+  <w:footnote w:type="separator" w:id="-1">
+    <w:p>
+      <w:pPr>
+        <w:spacing w:after="0" w:line="240" w:lineRule="auto"/>
+      </w:pPr>
+      <w:r>
+        <w:separator/>
+      </w:r>
+    </w:p>
+  </w:footnote>
+  <w:footnote w:type="continuationSeparator" w:id="0">
+    <w:p>
+      <w:pPr>
+        <w:spacing w:after="0" w:line="240" w:lineRule="auto"/>
+      </w:pPr>
+      <w:r>
+        <w:continuationSeparator/>
+      </w:r>
+    </w:p>
+  </w:footnote>
+</w:footnotes>
 </file>
 
 <file path=word/numbering.xml><?xml version="1.0" encoding="utf-8"?>
@@ -1261,6 +1363,50 @@
       <w:ind w:leftChars="400" w:left="800"/>
     </w:pPr>
   </w:style>
+  <w:style w:type="paragraph" w:styleId="a4">
+    <w:name w:val="header"/>
+    <w:basedOn w:val="a"/>
+    <w:link w:val="Char"/>
+    <w:uiPriority w:val="99"/>
+    <w:unhideWhenUsed/>
+    <w:rsid w:val="00996B87"/>
+    <w:pPr>
+      <w:tabs>
+        <w:tab w:val="center" w:pos="4513"/>
+        <w:tab w:val="right" w:pos="9026"/>
+      </w:tabs>
+      <w:snapToGrid w:val="0"/>
+    </w:pPr>
+  </w:style>
+  <w:style w:type="character" w:customStyle="1" w:styleId="Char">
+    <w:name w:val="머리글 Char"/>
+    <w:basedOn w:val="a0"/>
+    <w:link w:val="a4"/>
+    <w:uiPriority w:val="99"/>
+    <w:rsid w:val="00996B87"/>
+  </w:style>
+  <w:style w:type="paragraph" w:styleId="a5">
+    <w:name w:val="footer"/>
+    <w:basedOn w:val="a"/>
+    <w:link w:val="Char0"/>
+    <w:uiPriority w:val="99"/>
+    <w:unhideWhenUsed/>
+    <w:rsid w:val="00996B87"/>
+    <w:pPr>
+      <w:tabs>
+        <w:tab w:val="center" w:pos="4513"/>
+        <w:tab w:val="right" w:pos="9026"/>
+      </w:tabs>
+      <w:snapToGrid w:val="0"/>
+    </w:pPr>
+  </w:style>
+  <w:style w:type="character" w:customStyle="1" w:styleId="Char0">
+    <w:name w:val="바닥글 Char"/>
+    <w:basedOn w:val="a0"/>
+    <w:link w:val="a5"/>
+    <w:uiPriority w:val="99"/>
+    <w:rsid w:val="00996B87"/>
+  </w:style>
 </w:styles>
 </file>
 
